--- a/labs/lab06/report/Л06_Верниковская_отчёт.docx
+++ b/labs/lab06/report/Л06_Верниковская_отчёт.docx
@@ -1314,7 +1314,7 @@
         <w:t xml:space="preserve">rmdir -p</w:t>
       </w:r>
       <w:r>
-        <w:t xml:space="preserve">. А затем проверяем, был ликаталог удалён (рис. 15)</w:t>
+        <w:t xml:space="preserve">. А затем проверяем, был ли каталог удалён (рис. 15)</w:t>
       </w:r>
     </w:p>
     <w:p>
@@ -1397,7 +1397,7 @@
         <w:t xml:space="preserve"> </w:t>
       </w:r>
       <w:r>
-        <w:t xml:space="preserve">определяем, какую опцию команды ls нужно использоватьдля просмотра содержимого не только указанного каталога, но и подкаталогов, входящих в него (это -R)</w:t>
+        <w:t xml:space="preserve">определяем, какую опцию команды ls нужно использовать для просмотра содержимого не только указанного каталога, но и подкаталогов, входящих в него (это -R)</w:t>
       </w:r>
     </w:p>
     <w:p>
@@ -1946,7 +1946,7 @@
           <wp:inline>
             <wp:extent cx="3733800" cy="3781465"/>
             <wp:effectExtent b="0" l="0" r="0" t="0"/>
-            <wp:docPr descr="ИОсновные команды rm" title="" id="95" name="Picture"/>
+            <wp:docPr descr="Основные команды rm" title="" id="95" name="Picture"/>
             <a:graphic>
               <a:graphicData uri="http://schemas.openxmlformats.org/drawingml/2006/picture">
                 <pic:pic>
@@ -1989,7 +1989,7 @@
         <w:pStyle w:val="ImageCaption"/>
       </w:pPr>
       <w:r>
-        <w:t xml:space="preserve">Рис. 25: ИОсновные команды rm</w:t>
+        <w:t xml:space="preserve">Рис. 25: Основные команды rm</w:t>
       </w:r>
     </w:p>
     <w:p>
